--- a/14、dubbo和zookeeper/2、简单的一个provide 和cosumer.docx
+++ b/14、dubbo和zookeeper/2、简单的一个provide 和cosumer.docx
@@ -5,19 +5,40 @@
     <w:sdt>
       <w:sdtPr>
         <w:rPr>
-          <w:rFonts w:asciiTheme="minorHAnsi" w:eastAsiaTheme="minorEastAsia" w:hAnsiTheme="minorHAnsi" w:cstheme="minorBidi"/>
-          <w:b w:val="0"/>
-          <w:bCs w:val="0"/>
+          <w:rFonts w:asciiTheme="minorHAnsi" w:hAnsiTheme="minorHAnsi"/>
           <w:color w:val="auto"/>
-          <w:sz w:val="2"/>
-          <w:szCs w:val="2"/>
         </w:rPr>
         <w:id w:val="89512093"/>
         <w:lock w:val="sdtContentLocked"/>
         <w:group/>
       </w:sdtPr>
-      <w:sdtEndPr/>
+      <w:sdtEndPr>
+        <w:rPr>
+          <w:sz w:val="2"/>
+          <w:szCs w:val="2"/>
+        </w:rPr>
+      </w:sdtEndPr>
       <w:sdtContent>
+        <w:p>
+          <w:pPr>
+            <w:pStyle w:val="PublishStatus"/>
+          </w:pPr>
+          <w:r>
+            <w:t>此文章已于</w:t>
+          </w:r>
+          <w:r>
+            <w:t xml:space="preserve"> 11:12:39 2017/12/13 </w:t>
+          </w:r>
+          <w:r>
+            <w:t>发布到</w:t>
+          </w:r>
+          <w:r>
+            <w:t xml:space="preserve"> HealerJean</w:t>
+          </w:r>
+          <w:r>
+            <w:t>梦想博客</w:t>
+          </w:r>
+        </w:p>
         <w:sdt>
           <w:sdtPr>
             <w:alias w:val="文章标题"/>
@@ -28,16 +49,24 @@
             <w:dataBinding w:xpath="/ns0:BlogPostInfo/ns0:PostTitle" w:storeItemID="{5F329CAD-B019-4FA6-9FEF-74898909AD20}"/>
             <w:text/>
           </w:sdtPr>
+          <w:sdtEndPr/>
           <w:sdtContent>
             <w:p>
               <w:pPr>
                 <w:pStyle w:val="Publishwithline"/>
+                <w:jc w:val="both"/>
               </w:pPr>
+              <w:r>
+                <w:t>dubbo zookeeper</w:t>
+              </w:r>
               <w:r>
                 <w:rPr>
                   <w:rFonts w:hint="eastAsia"/>
                 </w:rPr>
-                <w:t>简单的一个</w:t>
+                <w:t>简单</w:t>
+              </w:r>
+              <w:r>
+                <w:t>的</w:t>
               </w:r>
               <w:r>
                 <w:rPr>
@@ -67,6 +96,130 @@
         </w:p>
         <w:p>
           <w:pPr>
+            <w:pStyle w:val="PadderBetweenTitleandProperties"/>
+          </w:pPr>
+        </w:p>
+        <w:p>
+          <w:pPr>
+            <w:pStyle w:val="Categories"/>
+            <w:rPr>
+              <w:sz w:val="2"/>
+              <w:szCs w:val="2"/>
+            </w:rPr>
+          </w:pPr>
+          <w:r>
+            <w:rPr>
+              <w:rFonts w:ascii="微软雅黑" w:eastAsia="微软雅黑" w:hAnsi="微软雅黑" w:cs="微软雅黑" w:hint="eastAsia"/>
+            </w:rPr>
+            <w:t>类别</w:t>
+          </w:r>
+          <w:r>
+            <w:tab/>
+          </w:r>
+          <w:sdt>
+            <w:sdtPr>
+              <w:id w:val="1027221058"/>
+              <w:placeholder>
+                <w:docPart w:val="1027221058"/>
+              </w:placeholder>
+              <w:dataBinding w:prefixMappings="xmlns:ns0 = 'http://www.microsoft.com/Office/Word/BlogTool'" w:xpath="/ns0:BlogPostInfo/ns0:Category1" w:storeItemID="{5F329CAD-B019-4FA6-9FEF-74898909AD20}"/>
+              <w:comboBox w:lastValue="dubbo">
+                <w:listItem w:displayText="activemq" w:value="activemq"/>
+                <w:listItem w:displayText="date" w:value="date"/>
+                <w:listItem w:displayText="dubbo" w:value="dubbo"/>
+                <w:listItem w:displayText="Git" w:value="Git"/>
+                <w:listItem w:displayText="GitHub" w:value="GitHub"/>
+                <w:listItem w:displayText="git博客" w:value="git博客"/>
+                <w:listItem w:displayText="hql" w:value="hql"/>
+                <w:listItem w:displayText="html markdowm" w:value="html markdowm"/>
+                <w:listItem w:displayText="intellij-idea" w:value="intellij-idea"/>
+                <w:listItem w:displayText="java" w:value="java"/>
+                <w:listItem w:displayText="java面试" w:value="java面试"/>
+                <w:listItem w:displayText="JPA" w:value="JPA"/>
+                <w:listItem w:displayText="Linux" w:value="Linux"/>
+                <w:listItem w:displayText="mac" w:value="mac"/>
+                <w:listItem w:displayText="mac操作" w:value="mac操作"/>
+                <w:listItem w:displayText="markdowm" w:value="markdowm"/>
+                <w:listItem w:displayText="maven" w:value="maven"/>
+                <w:listItem w:displayText="mybatis" w:value="mybatis"/>
+                <w:listItem w:displayText="nginx" w:value="nginx"/>
+                <w:listItem w:displayText="redis" w:value="redis"/>
+                <w:listItem w:displayText="solr" w:value="solr"/>
+                <w:listItem w:displayText="Spring boot" w:value="Spring boot"/>
+                <w:listItem w:displayText="Spring cloud" w:value="Spring cloud"/>
+                <w:listItem w:displayText="tomcat" w:value="tomcat"/>
+                <w:listItem w:displayText="vps" w:value="vps"/>
+                <w:listItem w:displayText="weblogic" w:value="weblogic"/>
+                <w:listItem w:displayText="webservice" w:value="webservice"/>
+                <w:listItem w:displayText="zookeeper" w:value="zookeeper"/>
+                <w:listItem w:displayText="反射" w:value="反射"/>
+                <w:listItem w:displayText="服务器" w:value="服务器"/>
+                <w:listItem w:displayText="负载均衡" w:value="负载均衡"/>
+                <w:listItem w:displayText="软件问题" w:value="软件问题"/>
+                <w:listItem w:displayText="无" w:value=" "/>
+              </w:comboBox>
+            </w:sdtPr>
+            <w:sdtContent>
+              <w:r>
+                <w:t>dubbo</w:t>
+              </w:r>
+            </w:sdtContent>
+          </w:sdt>
+          <w:r>
+            <w:t xml:space="preserve"> ; </w:t>
+          </w:r>
+          <w:sdt>
+            <w:sdtPr>
+              <w:id w:val="1922288171"/>
+              <w:placeholder>
+                <w:docPart w:val="1922288171"/>
+              </w:placeholder>
+              <w:dataBinding w:prefixMappings="xmlns:ns0 = 'http://www.microsoft.com/Office/Word/BlogTool'" w:xpath="/ns0:BlogPostInfo/ns0:Category2" w:storeItemID="{5F329CAD-B019-4FA6-9FEF-74898909AD20}"/>
+              <w:comboBox w:lastValue="zookeeper">
+                <w:listItem w:displayText="activemq" w:value="activemq"/>
+                <w:listItem w:displayText="date" w:value="date"/>
+                <w:listItem w:displayText="dubbo" w:value="dubbo"/>
+                <w:listItem w:displayText="Git" w:value="Git"/>
+                <w:listItem w:displayText="GitHub" w:value="GitHub"/>
+                <w:listItem w:displayText="git博客" w:value="git博客"/>
+                <w:listItem w:displayText="hql" w:value="hql"/>
+                <w:listItem w:displayText="html markdowm" w:value="html markdowm"/>
+                <w:listItem w:displayText="intellij-idea" w:value="intellij-idea"/>
+                <w:listItem w:displayText="java" w:value="java"/>
+                <w:listItem w:displayText="java面试" w:value="java面试"/>
+                <w:listItem w:displayText="JPA" w:value="JPA"/>
+                <w:listItem w:displayText="Linux" w:value="Linux"/>
+                <w:listItem w:displayText="mac" w:value="mac"/>
+                <w:listItem w:displayText="mac操作" w:value="mac操作"/>
+                <w:listItem w:displayText="markdowm" w:value="markdowm"/>
+                <w:listItem w:displayText="maven" w:value="maven"/>
+                <w:listItem w:displayText="mybatis" w:value="mybatis"/>
+                <w:listItem w:displayText="nginx" w:value="nginx"/>
+                <w:listItem w:displayText="redis" w:value="redis"/>
+                <w:listItem w:displayText="solr" w:value="solr"/>
+                <w:listItem w:displayText="Spring boot" w:value="Spring boot"/>
+                <w:listItem w:displayText="Spring cloud" w:value="Spring cloud"/>
+                <w:listItem w:displayText="tomcat" w:value="tomcat"/>
+                <w:listItem w:displayText="vps" w:value="vps"/>
+                <w:listItem w:displayText="weblogic" w:value="weblogic"/>
+                <w:listItem w:displayText="webservice" w:value="webservice"/>
+                <w:listItem w:displayText="zookeeper" w:value="zookeeper"/>
+                <w:listItem w:displayText="反射" w:value="反射"/>
+                <w:listItem w:displayText="服务器" w:value="服务器"/>
+                <w:listItem w:displayText="负载均衡" w:value="负载均衡"/>
+                <w:listItem w:displayText="软件问题" w:value="软件问题"/>
+                <w:listItem w:displayText="无" w:value=" "/>
+              </w:comboBox>
+            </w:sdtPr>
+            <w:sdtContent>
+              <w:r>
+                <w:t>zookeeper</w:t>
+              </w:r>
+            </w:sdtContent>
+          </w:sdt>
+        </w:p>
+        <w:p>
+          <w:pPr>
             <w:pStyle w:val="PadderBetweenControlandBody"/>
           </w:pPr>
         </w:p>
@@ -87,13 +240,7 @@
         <w:t>工作</w:t>
       </w:r>
     </w:p>
-    <w:p>
-      <w:pPr>
-        <w:rPr>
-          <w:rFonts w:hint="eastAsia"/>
-        </w:rPr>
-      </w:pPr>
-    </w:p>
+    <w:p/>
     <w:p>
       <w:pPr>
         <w:pStyle w:val="2"/>
@@ -147,13 +294,7 @@
         <w:t>，</w:t>
       </w:r>
     </w:p>
-    <w:p>
-      <w:pPr>
-        <w:rPr>
-          <w:rFonts w:hint="eastAsia"/>
-        </w:rPr>
-      </w:pPr>
-    </w:p>
+    <w:p/>
     <w:p>
       <w:pPr>
         <w:pStyle w:val="2"/>
@@ -2685,14 +2826,11 @@
         <w:t>}</w:t>
       </w:r>
     </w:p>
+    <w:p/>
     <w:p>
-      <w:pPr>
-        <w:rPr>
-          <w:rFonts w:hint="eastAsia"/>
-        </w:rPr>
-      </w:pPr>
+      <w:bookmarkStart w:id="0" w:name="_GoBack"/>
+      <w:bookmarkEnd w:id="0"/>
     </w:p>
-    <w:p/>
     <w:p>
       <w:pPr>
         <w:pStyle w:val="2"/>
@@ -2881,9 +3019,6 @@
     <w:p>
       <w:pPr>
         <w:pStyle w:val="3"/>
-        <w:rPr>
-          <w:rFonts w:hint="eastAsia"/>
-        </w:rPr>
       </w:pPr>
       <w:r>
         <w:rPr>
@@ -3777,13 +3912,7 @@
         <w:t xml:space="preserve">&gt;  </w:t>
       </w:r>
     </w:p>
-    <w:p>
-      <w:pPr>
-        <w:rPr>
-          <w:rFonts w:hint="eastAsia"/>
-        </w:rPr>
-      </w:pPr>
-    </w:p>
+    <w:p/>
     <w:p>
       <w:pPr>
         <w:pStyle w:val="2"/>
@@ -4517,13 +4646,7 @@
         <w:t>控制台查看</w:t>
       </w:r>
     </w:p>
-    <w:p>
-      <w:pPr>
-        <w:rPr>
-          <w:rFonts w:hint="eastAsia"/>
-        </w:rPr>
-      </w:pPr>
-    </w:p>
+    <w:p/>
     <w:p>
       <w:pPr>
         <w:jc w:val="center"/>
@@ -4667,9 +4790,6 @@
     <w:p>
       <w:pPr>
         <w:jc w:val="center"/>
-        <w:rPr>
-          <w:rFonts w:hint="eastAsia"/>
-        </w:rPr>
       </w:pPr>
       <w:r>
         <w:rPr>
@@ -4713,13 +4833,7 @@
       </w:r>
     </w:p>
     <w:p/>
-    <w:p>
-      <w:pPr>
-        <w:rPr>
-          <w:rFonts w:hint="eastAsia"/>
-        </w:rPr>
-      </w:pPr>
-    </w:p>
+    <w:p/>
     <w:p>
       <w:pPr>
         <w:pStyle w:val="2"/>
@@ -6922,13 +7036,7 @@
         <w:t>&gt;</w:t>
       </w:r>
     </w:p>
-    <w:p>
-      <w:pPr>
-        <w:rPr>
-          <w:rFonts w:hint="eastAsia"/>
-        </w:rPr>
-      </w:pPr>
-    </w:p>
+    <w:p/>
     <w:p>
       <w:pPr>
         <w:pStyle w:val="2"/>
@@ -7023,9 +7131,6 @@
     <w:p>
       <w:pPr>
         <w:pStyle w:val="3"/>
-        <w:rPr>
-          <w:rFonts w:hint="eastAsia"/>
-        </w:rPr>
       </w:pPr>
       <w:r>
         <w:rPr>
@@ -7640,13 +7745,7 @@
         <w:t>&gt;</w:t>
       </w:r>
     </w:p>
-    <w:p>
-      <w:pPr>
-        <w:rPr>
-          <w:rFonts w:hint="eastAsia"/>
-        </w:rPr>
-      </w:pPr>
-    </w:p>
+    <w:p/>
     <w:p>
       <w:pPr>
         <w:pStyle w:val="2"/>
@@ -8277,20 +8376,11 @@
         <w:t>}</w:t>
       </w:r>
     </w:p>
-    <w:p>
-      <w:pPr>
-        <w:rPr>
-          <w:rFonts w:hint="eastAsia"/>
-        </w:rPr>
-      </w:pPr>
-    </w:p>
+    <w:p/>
     <w:p/>
     <w:p>
       <w:pPr>
         <w:pStyle w:val="2"/>
-        <w:rPr>
-          <w:rFonts w:hint="eastAsia"/>
-        </w:rPr>
       </w:pPr>
       <w:r>
         <w:rPr>
@@ -8499,13 +8589,7 @@
         <w:t>浏览器</w:t>
       </w:r>
     </w:p>
-    <w:p>
-      <w:pPr>
-        <w:rPr>
-          <w:rFonts w:hint="eastAsia"/>
-        </w:rPr>
-      </w:pPr>
-    </w:p>
+    <w:p/>
     <w:p>
       <w:pPr>
         <w:jc w:val="center"/>
@@ -8571,16 +8655,11 @@
       <w:r>
         <w:t>代码位置</w:t>
       </w:r>
-      <w:bookmarkStart w:id="0" w:name="_GoBack"/>
-      <w:bookmarkEnd w:id="0"/>
     </w:p>
     <w:p/>
     <w:p>
       <w:pPr>
         <w:jc w:val="center"/>
-        <w:rPr>
-          <w:rFonts w:hint="eastAsia"/>
-        </w:rPr>
       </w:pPr>
       <w:r>
         <w:rPr>
@@ -9500,7 +9579,7 @@
         <w:behaviors>
           <w:behavior w:val="content"/>
         </w:behaviors>
-        <w:guid w:val="{59928B78-08A2-4679-A99E-798FA26012D8}"/>
+        <w:guid w:val="{01BA7A22-1DE0-44BA-B0CA-962E103513D4}"/>
       </w:docPartPr>
       <w:docPartBody>
         <w:p>
@@ -9517,6 +9596,88 @@
               <w:rFonts w:hint="eastAsia"/>
             </w:rPr>
             <w:t>在此处输入文章标题</w:t>
+          </w:r>
+          <w:r>
+            <w:rPr>
+              <w:rStyle w:val="a3"/>
+              <w:rFonts w:hint="eastAsia"/>
+            </w:rPr>
+            <w:t>]</w:t>
+          </w:r>
+        </w:p>
+      </w:docPartBody>
+    </w:docPart>
+    <w:docPart>
+      <w:docPartPr>
+        <w:name w:val="1027221058"/>
+        <w:category>
+          <w:name w:val="常规"/>
+          <w:gallery w:val="placeholder"/>
+        </w:category>
+        <w:types>
+          <w:type w:val="bbPlcHdr"/>
+        </w:types>
+        <w:behaviors>
+          <w:behavior w:val="content"/>
+        </w:behaviors>
+        <w:guid w:val="{91D196FB-BCA5-4F5F-A716-882BFD178A38}"/>
+      </w:docPartPr>
+      <w:docPartBody>
+        <w:p>
+          <w:r>
+            <w:rPr>
+              <w:rStyle w:val="a3"/>
+              <w:rFonts w:hint="eastAsia"/>
+            </w:rPr>
+            <w:t>[</w:t>
+          </w:r>
+          <w:r>
+            <w:rPr>
+              <w:rStyle w:val="a3"/>
+              <w:rFonts w:hint="eastAsia"/>
+            </w:rPr>
+            <w:t>选择一个类别或键入一个新类别</w:t>
+          </w:r>
+          <w:r>
+            <w:rPr>
+              <w:rStyle w:val="a3"/>
+              <w:rFonts w:hint="eastAsia"/>
+            </w:rPr>
+            <w:t>]</w:t>
+          </w:r>
+        </w:p>
+      </w:docPartBody>
+    </w:docPart>
+    <w:docPart>
+      <w:docPartPr>
+        <w:name w:val="1922288171"/>
+        <w:category>
+          <w:name w:val="常规"/>
+          <w:gallery w:val="placeholder"/>
+        </w:category>
+        <w:types>
+          <w:type w:val="bbPlcHdr"/>
+        </w:types>
+        <w:behaviors>
+          <w:behavior w:val="content"/>
+        </w:behaviors>
+        <w:guid w:val="{6F6F337C-54B1-44BB-91C6-190A57A62A8E}"/>
+      </w:docPartPr>
+      <w:docPartBody>
+        <w:p>
+          <w:r>
+            <w:rPr>
+              <w:rStyle w:val="a3"/>
+              <w:rFonts w:hint="eastAsia"/>
+            </w:rPr>
+            <w:t>[</w:t>
+          </w:r>
+          <w:r>
+            <w:rPr>
+              <w:rStyle w:val="a3"/>
+              <w:rFonts w:hint="eastAsia"/>
+            </w:rPr>
+            <w:t>选择一个类别或键入一个新类别</w:t>
           </w:r>
           <w:r>
             <w:rPr>
@@ -9614,7 +9775,9 @@
   </w:compat>
   <w:rsids>
     <w:rsidRoot w:val="00E411CC"/>
+    <w:rsid w:val="0095797F"/>
     <w:rsid w:val="00BF4C94"/>
+    <w:rsid w:val="00C64E24"/>
     <w:rsid w:val="00E411CC"/>
   </w:rsids>
   <m:mathPr>
@@ -10065,7 +10228,7 @@
     <w:basedOn w:val="a0"/>
     <w:uiPriority w:val="99"/>
     <w:semiHidden/>
-    <w:rsid w:val="00E411CC"/>
+    <w:rsid w:val="00C64E24"/>
     <w:rPr>
       <w:color w:val="808080"/>
     </w:rPr>
@@ -10377,11 +10540,11 @@
 
 <file path=customXml/item1.xml><?xml version="1.0" encoding="utf-8"?>
 <BlogPostInfo xmlns="http://www.microsoft.com/Office/Word/BlogTool">
-  <PostTitle>简单的一个provide 和cosumer</PostTitle>
-  <PostDate/>
-  <PostID/>
-  <Category1/>
-  <Category2/>
+  <PostTitle>dubbo zookeeper简单的provide 和cosumer</PostTitle>
+  <PostDate>2017-12-13T03:12:39Z</PostDate>
+  <PostID>78789702</PostID>
+  <Category1>dubbo</Category1>
+  <Category2>zookeeper</Category2>
   <Category3/>
   <Category4/>
   <Category5/>
@@ -10402,6 +10565,9 @@
     <ImagePostAddress/>
   </ProviderInfo>
   <DefaultAccountEnsured/>
+  <CategoryBBId1>1027221058</CategoryBBId1>
+  <CategoryBBId2>1922288171</CategoryBBId2>
+  <PublishedAccount>719c6b07-1f0f-4880-b9ff-992ac25757c7</PublishedAccount>
 </BlogPostInfo>
 </file>
 
